--- a/Scripting Task.docx
+++ b/Scripting Task.docx
@@ -111,6 +111,26 @@
             </a:graphic>
           </wp:inline>
         </w:drawing>
+      </w:r>
+    </w:p>
+    <w:p>
+      <w:pPr>
+        <w:rPr>
+          <w:lang w:val="en-US"/>
+        </w:rPr>
+      </w:pPr>
+    </w:p>
+    <w:p>
+      <w:pPr>
+        <w:rPr>
+          <w:lang w:val="en-US"/>
+        </w:rPr>
+      </w:pPr>
+      <w:r>
+        <w:rPr>
+          <w:lang w:val="en-US"/>
+        </w:rPr>
+        <w:t>P.T.O ….</w:t>
       </w:r>
     </w:p>
     <w:p>
@@ -397,43 +417,7 @@
             <w14:round/>
           </w14:textOutline>
         </w:rPr>
-        <w:t xml:space="preserve">this line has </w:t>
-      </w:r>
-      <w:proofErr w:type="spellStart"/>
-      <w:proofErr w:type="gramStart"/>
-      <w:r>
-        <w:rPr>
-          <w:color w:val="000000" w:themeColor="text1"/>
-          <w14:shadow w14:blurRad="38100" w14:dist="19050" w14:dir="2700000" w14:sx="100000" w14:sy="100000" w14:kx="0" w14:ky="0" w14:algn="tl">
-            <w14:schemeClr w14:val="dk1">
-              <w14:alpha w14:val="60000"/>
-            </w14:schemeClr>
-          </w14:shadow>
-          <w14:textOutline w14:w="0" w14:cap="flat" w14:cmpd="sng" w14:algn="ctr">
-            <w14:noFill/>
-            <w14:prstDash w14:val="solid"/>
-            <w14:round/>
-          </w14:textOutline>
-        </w:rPr>
-        <w:t>give</w:t>
-      </w:r>
-      <w:proofErr w:type="spellEnd"/>
-      <w:proofErr w:type="gramEnd"/>
-      <w:r>
-        <w:rPr>
-          <w:color w:val="000000" w:themeColor="text1"/>
-          <w14:shadow w14:blurRad="38100" w14:dist="19050" w14:dir="2700000" w14:sx="100000" w14:sy="100000" w14:kx="0" w14:ky="0" w14:algn="tl">
-            <w14:schemeClr w14:val="dk1">
-              <w14:alpha w14:val="60000"/>
-            </w14:schemeClr>
-          </w14:shadow>
-          <w14:textOutline w14:w="0" w14:cap="flat" w14:cmpd="sng" w14:algn="ctr">
-            <w14:noFill/>
-            <w14:prstDash w14:val="solid"/>
-            <w14:round/>
-          </w14:textOutline>
-        </w:rPr>
-        <w:t xml:space="preserve"> but no welcome</w:t>
+        <w:t>this line has give but no welcome</w:t>
       </w:r>
     </w:p>
     <w:p>
